--- a/Endpoints new.docx
+++ b/Endpoints new.docx
@@ -47,288 +47,343 @@
         </w:rPr>
         <w:t>/movies/details</w:t>
       </w:r>
-    </w:p>
-    <w:p>
-      <w:pPr>
-        <w:rPr>
-          <w:lang w:val="en-US"/>
-        </w:rPr>
-      </w:pPr>
-      <w:r>
-        <w:rPr>
-          <w:lang w:val="en-US"/>
-        </w:rPr>
-        <w:t>/movies/trailer</w:t>
-      </w:r>
-    </w:p>
-    <w:p>
-      <w:pPr>
-        <w:rPr>
-          <w:lang w:val="en-US"/>
-        </w:rPr>
-      </w:pPr>
-      <w:r>
-        <w:rPr>
-          <w:lang w:val="en-US"/>
-        </w:rPr>
-        <w:t>/movies/logo</w:t>
-      </w:r>
-    </w:p>
-    <w:p>
-      <w:pPr>
-        <w:rPr>
-          <w:lang w:val="en-US"/>
-        </w:rPr>
-      </w:pPr>
-    </w:p>
-    <w:p>
-      <w:pPr>
-        <w:rPr>
-          <w:lang w:val="en-US"/>
-        </w:rPr>
-      </w:pPr>
-      <w:r>
-        <w:rPr>
-          <w:lang w:val="en-US"/>
-        </w:rPr>
-        <w:t>/movies/genre/action</w:t>
-      </w:r>
-    </w:p>
-    <w:p>
-      <w:pPr>
-        <w:rPr>
-          <w:lang w:val="en-US"/>
-        </w:rPr>
-      </w:pPr>
-      <w:r>
-        <w:rPr>
-          <w:lang w:val="en-US"/>
-        </w:rPr>
-        <w:t>/movies/genre/</w:t>
-      </w:r>
-      <w:r>
-        <w:rPr>
-          <w:lang w:val="en-US"/>
-        </w:rPr>
-        <w:t>comedy</w:t>
-      </w:r>
-    </w:p>
-    <w:p>
-      <w:pPr>
-        <w:rPr>
-          <w:lang w:val="en-US"/>
-        </w:rPr>
-      </w:pPr>
-      <w:r>
-        <w:rPr>
-          <w:lang w:val="en-US"/>
-        </w:rPr>
-        <w:t>/movies/genre/</w:t>
-      </w:r>
-      <w:r>
-        <w:rPr>
-          <w:lang w:val="en-US"/>
-        </w:rPr>
-        <w:t>thriller</w:t>
-      </w:r>
-    </w:p>
-    <w:p>
-      <w:pPr>
-        <w:rPr>
-          <w:lang w:val="en-US"/>
-        </w:rPr>
-      </w:pPr>
-      <w:r>
-        <w:rPr>
-          <w:lang w:val="en-US"/>
-        </w:rPr>
-        <w:t>/movies/genre/</w:t>
-      </w:r>
-      <w:r>
-        <w:rPr>
-          <w:lang w:val="en-US"/>
-        </w:rPr>
-        <w:t>family</w:t>
-      </w:r>
-    </w:p>
-    <w:p>
-      <w:pPr>
-        <w:rPr>
-          <w:lang w:val="en-US"/>
-        </w:rPr>
-      </w:pPr>
-      <w:r>
-        <w:rPr>
-          <w:lang w:val="en-US"/>
-        </w:rPr>
-        <w:t>/movies/genre/</w:t>
-      </w:r>
-      <w:r>
-        <w:rPr>
-          <w:lang w:val="en-US"/>
-        </w:rPr>
-        <w:t>crime</w:t>
-      </w:r>
-    </w:p>
-    <w:p>
-      <w:pPr>
-        <w:rPr>
-          <w:lang w:val="en-US"/>
-        </w:rPr>
-      </w:pPr>
-      <w:r>
-        <w:rPr>
-          <w:lang w:val="en-US"/>
-        </w:rPr>
-        <w:t>/movies/genre/</w:t>
-      </w:r>
-      <w:r>
-        <w:rPr>
-          <w:lang w:val="en-US"/>
-        </w:rPr>
-        <w:t>adventure</w:t>
-      </w:r>
-    </w:p>
-    <w:p>
-      <w:pPr>
-        <w:rPr>
-          <w:lang w:val="en-US"/>
-        </w:rPr>
-      </w:pPr>
-    </w:p>
-    <w:p>
-      <w:pPr>
-        <w:rPr>
-          <w:lang w:val="en-US"/>
-        </w:rPr>
-      </w:pPr>
-      <w:r>
-        <w:rPr>
-          <w:lang w:val="en-US"/>
-        </w:rPr>
-        <w:t>/movies/discover/80s</w:t>
-      </w:r>
-    </w:p>
-    <w:p>
-      <w:pPr>
-        <w:rPr>
-          <w:lang w:val="en-US"/>
-        </w:rPr>
-      </w:pPr>
-      <w:r>
-        <w:rPr>
-          <w:lang w:val="en-US"/>
-        </w:rPr>
-        <w:t>/movies/discover/</w:t>
-      </w:r>
-      <w:r>
-        <w:rPr>
-          <w:lang w:val="en-US"/>
-        </w:rPr>
-        <w:t>90s</w:t>
-      </w:r>
-    </w:p>
-    <w:p>
-      <w:pPr>
-        <w:rPr>
-          <w:lang w:val="en-US"/>
-        </w:rPr>
-      </w:pPr>
-      <w:r>
-        <w:rPr>
-          <w:lang w:val="en-US"/>
-        </w:rPr>
-        <w:t>/movies/discover/</w:t>
-      </w:r>
-      <w:r>
-        <w:rPr>
-          <w:lang w:val="en-US"/>
-        </w:rPr>
-        <w:t>00s</w:t>
-      </w:r>
-    </w:p>
-    <w:p>
-      <w:pPr>
-        <w:rPr>
-          <w:lang w:val="en-US"/>
-        </w:rPr>
-      </w:pPr>
-      <w:r>
-        <w:rPr>
-          <w:lang w:val="en-US"/>
-        </w:rPr>
-        <w:t>/movies/discover/</w:t>
-      </w:r>
-      <w:r>
-        <w:rPr>
-          <w:lang w:val="en-US"/>
-        </w:rPr>
-        <w:t>Disney</w:t>
-      </w:r>
-    </w:p>
-    <w:p>
-      <w:pPr>
-        <w:rPr>
-          <w:lang w:val="en-US"/>
-        </w:rPr>
-      </w:pPr>
-      <w:r>
-        <w:rPr>
-          <w:lang w:val="en-US"/>
-        </w:rPr>
-        <w:t>/movies/discover/</w:t>
-      </w:r>
-      <w:proofErr w:type="spellStart"/>
-      <w:r>
-        <w:rPr>
-          <w:lang w:val="en-US"/>
-        </w:rPr>
-        <w:t>johnnydepp</w:t>
-      </w:r>
-      <w:proofErr w:type="spellEnd"/>
-    </w:p>
-    <w:p>
-      <w:pPr>
-        <w:rPr>
-          <w:lang w:val="en-US"/>
-        </w:rPr>
-      </w:pPr>
-      <w:r>
-        <w:rPr>
-          <w:lang w:val="en-US"/>
-        </w:rPr>
-        <w:t>/movies/discover/</w:t>
-      </w:r>
-      <w:proofErr w:type="spellStart"/>
-      <w:r>
-        <w:rPr>
-          <w:lang w:val="en-US"/>
-        </w:rPr>
-        <w:t>caricevanhouten</w:t>
-      </w:r>
-      <w:proofErr w:type="spellEnd"/>
-    </w:p>
-    <w:p>
-      <w:pPr>
-        <w:rPr>
-          <w:lang w:val="en-US"/>
-        </w:rPr>
-      </w:pPr>
-      <w:r>
-        <w:rPr>
-          <w:lang w:val="en-US"/>
-        </w:rPr>
-        <w:t>/movies/discover/</w:t>
-      </w:r>
-      <w:proofErr w:type="spellStart"/>
-      <w:r>
-        <w:rPr>
-          <w:lang w:val="en-US"/>
-        </w:rPr>
-        <w:t>charlottegainsbourgh</w:t>
+      <w:r>
+        <w:rPr>
+          <w:lang w:val="en-US"/>
+        </w:rPr>
+        <w:t>/{movie_id}</w:t>
       </w:r>
       <w:bookmarkStart w:id="0" w:name="_GoBack"/>
       <w:bookmarkEnd w:id="0"/>
+    </w:p>
+    <w:p>
+      <w:pPr>
+        <w:rPr>
+          <w:lang w:val="en-US"/>
+        </w:rPr>
+      </w:pPr>
+      <w:r>
+        <w:rPr>
+          <w:lang w:val="en-US"/>
+        </w:rPr>
+        <w:t>/movies/trailer</w:t>
+      </w:r>
+    </w:p>
+    <w:p>
+      <w:pPr>
+        <w:rPr>
+          <w:lang w:val="en-US"/>
+        </w:rPr>
+      </w:pPr>
+      <w:r>
+        <w:rPr>
+          <w:lang w:val="en-US"/>
+        </w:rPr>
+        <w:t>/movies/logo</w:t>
+      </w:r>
+    </w:p>
+    <w:p>
+      <w:pPr>
+        <w:rPr>
+          <w:lang w:val="en-US"/>
+        </w:rPr>
+      </w:pPr>
+    </w:p>
+    <w:p>
+      <w:pPr>
+        <w:rPr>
+          <w:lang w:val="en-US"/>
+        </w:rPr>
+      </w:pPr>
+      <w:r>
+        <w:rPr>
+          <w:lang w:val="en-US"/>
+        </w:rPr>
+        <w:t xml:space="preserve">Action: </w:t>
+      </w:r>
+      <w:r>
+        <w:rPr>
+          <w:lang w:val="en-US"/>
+        </w:rPr>
+        <w:t>/movies/genre/</w:t>
+      </w:r>
+      <w:r>
+        <w:rPr>
+          <w:lang w:val="en-US"/>
+        </w:rPr>
+        <w:t>28</w:t>
+      </w:r>
+    </w:p>
+    <w:p>
+      <w:pPr>
+        <w:rPr>
+          <w:lang w:val="en-US"/>
+        </w:rPr>
+      </w:pPr>
+      <w:r>
+        <w:rPr>
+          <w:lang w:val="en-US"/>
+        </w:rPr>
+        <w:t xml:space="preserve">Comedy: </w:t>
+      </w:r>
+      <w:r>
+        <w:rPr>
+          <w:lang w:val="en-US"/>
+        </w:rPr>
+        <w:t>/movies/genre/</w:t>
+      </w:r>
+      <w:r>
+        <w:rPr>
+          <w:lang w:val="en-US"/>
+        </w:rPr>
+        <w:t>35</w:t>
+      </w:r>
+    </w:p>
+    <w:p>
+      <w:pPr>
+        <w:rPr>
+          <w:lang w:val="en-US"/>
+        </w:rPr>
+      </w:pPr>
+      <w:r>
+        <w:rPr>
+          <w:lang w:val="en-US"/>
+        </w:rPr>
+        <w:t xml:space="preserve">Thriller: </w:t>
+      </w:r>
+      <w:r>
+        <w:rPr>
+          <w:lang w:val="en-US"/>
+        </w:rPr>
+        <w:t>/movies/genre/</w:t>
+      </w:r>
+      <w:r>
+        <w:rPr>
+          <w:lang w:val="en-US"/>
+        </w:rPr>
+        <w:t>53</w:t>
+      </w:r>
+    </w:p>
+    <w:p>
+      <w:pPr>
+        <w:rPr>
+          <w:lang w:val="en-US"/>
+        </w:rPr>
+      </w:pPr>
+      <w:r>
+        <w:rPr>
+          <w:lang w:val="en-US"/>
+        </w:rPr>
+        <w:t xml:space="preserve">Family: </w:t>
+      </w:r>
+      <w:r>
+        <w:rPr>
+          <w:lang w:val="en-US"/>
+        </w:rPr>
+        <w:t>/movies/genre/</w:t>
+      </w:r>
+      <w:r>
+        <w:rPr>
+          <w:lang w:val="en-US"/>
+        </w:rPr>
+        <w:t>10751</w:t>
+      </w:r>
+    </w:p>
+    <w:p>
+      <w:pPr>
+        <w:rPr>
+          <w:lang w:val="en-US"/>
+        </w:rPr>
+      </w:pPr>
+      <w:r>
+        <w:rPr>
+          <w:lang w:val="en-US"/>
+        </w:rPr>
+        <w:t xml:space="preserve">Crime: </w:t>
+      </w:r>
+      <w:r>
+        <w:rPr>
+          <w:lang w:val="en-US"/>
+        </w:rPr>
+        <w:t>/movies/genre/</w:t>
+      </w:r>
+      <w:r>
+        <w:rPr>
+          <w:lang w:val="en-US"/>
+        </w:rPr>
+        <w:t>80</w:t>
+      </w:r>
+    </w:p>
+    <w:p>
+      <w:pPr>
+        <w:rPr>
+          <w:lang w:val="en-US"/>
+        </w:rPr>
+      </w:pPr>
+      <w:r>
+        <w:rPr>
+          <w:lang w:val="en-US"/>
+        </w:rPr>
+        <w:t xml:space="preserve">Adventure: </w:t>
+      </w:r>
+      <w:r>
+        <w:rPr>
+          <w:lang w:val="en-US"/>
+        </w:rPr>
+        <w:t>/movies/genre/</w:t>
+      </w:r>
+      <w:r>
+        <w:rPr>
+          <w:lang w:val="en-US"/>
+        </w:rPr>
+        <w:t>12</w:t>
+      </w:r>
+    </w:p>
+    <w:p>
+      <w:pPr>
+        <w:rPr>
+          <w:lang w:val="en-US"/>
+        </w:rPr>
+      </w:pPr>
+      <w:r>
+        <w:rPr>
+          <w:lang w:val="en-US"/>
+        </w:rPr>
+        <w:t xml:space="preserve">Fantasy: </w:t>
+      </w:r>
+      <w:r>
+        <w:rPr>
+          <w:lang w:val="en-US"/>
+        </w:rPr>
+        <w:t>/movies/genre/</w:t>
+      </w:r>
+      <w:r>
+        <w:rPr>
+          <w:lang w:val="en-US"/>
+        </w:rPr>
+        <w:t>14</w:t>
+      </w:r>
+    </w:p>
+    <w:p>
+      <w:pPr>
+        <w:rPr>
+          <w:lang w:val="en-US"/>
+        </w:rPr>
+      </w:pPr>
+    </w:p>
+    <w:p>
+      <w:pPr>
+        <w:rPr>
+          <w:lang w:val="en-US"/>
+        </w:rPr>
+      </w:pPr>
+      <w:r>
+        <w:rPr>
+          <w:lang w:val="en-US"/>
+        </w:rPr>
+        <w:t>/movies/discover/80s</w:t>
+      </w:r>
+    </w:p>
+    <w:p>
+      <w:pPr>
+        <w:rPr>
+          <w:lang w:val="en-US"/>
+        </w:rPr>
+      </w:pPr>
+      <w:r>
+        <w:rPr>
+          <w:lang w:val="en-US"/>
+        </w:rPr>
+        <w:t>/movies/discover/90s</w:t>
+      </w:r>
+    </w:p>
+    <w:p>
+      <w:pPr>
+        <w:rPr>
+          <w:lang w:val="en-US"/>
+        </w:rPr>
+      </w:pPr>
+      <w:r>
+        <w:rPr>
+          <w:lang w:val="en-US"/>
+        </w:rPr>
+        <w:t>/movies/discover/00s</w:t>
+      </w:r>
+    </w:p>
+    <w:p>
+      <w:pPr>
+        <w:rPr>
+          <w:lang w:val="en-US"/>
+        </w:rPr>
+      </w:pPr>
+      <w:r>
+        <w:rPr>
+          <w:lang w:val="en-US"/>
+        </w:rPr>
+        <w:t>/movies/discover/Disney</w:t>
+      </w:r>
+    </w:p>
+    <w:p>
+      <w:pPr>
+        <w:rPr>
+          <w:lang w:val="en-US"/>
+        </w:rPr>
+      </w:pPr>
+      <w:r>
+        <w:rPr>
+          <w:lang w:val="en-US"/>
+        </w:rPr>
+        <w:t>/movies/discover/</w:t>
+      </w:r>
+      <w:proofErr w:type="spellStart"/>
+      <w:r>
+        <w:rPr>
+          <w:lang w:val="en-US"/>
+        </w:rPr>
+        <w:t>johnnydepp</w:t>
+      </w:r>
+      <w:proofErr w:type="spellEnd"/>
+    </w:p>
+    <w:p>
+      <w:pPr>
+        <w:rPr>
+          <w:lang w:val="en-US"/>
+        </w:rPr>
+      </w:pPr>
+      <w:r>
+        <w:rPr>
+          <w:lang w:val="en-US"/>
+        </w:rPr>
+        <w:t>/movies/discover/</w:t>
+      </w:r>
+      <w:proofErr w:type="spellStart"/>
+      <w:r>
+        <w:rPr>
+          <w:lang w:val="en-US"/>
+        </w:rPr>
+        <w:t>caricevanhouten</w:t>
+      </w:r>
+      <w:proofErr w:type="spellEnd"/>
+    </w:p>
+    <w:p>
+      <w:pPr>
+        <w:rPr>
+          <w:lang w:val="en-US"/>
+        </w:rPr>
+      </w:pPr>
+      <w:r>
+        <w:rPr>
+          <w:lang w:val="en-US"/>
+        </w:rPr>
+        <w:t>/movies/discover/</w:t>
+      </w:r>
+      <w:proofErr w:type="spellStart"/>
+      <w:r>
+        <w:rPr>
+          <w:lang w:val="en-US"/>
+        </w:rPr>
+        <w:t>charlottegainsbourgh</w:t>
+      </w:r>
       <w:proofErr w:type="spellEnd"/>
     </w:p>
     <w:p>
